--- a/docs/03_FunctionalSafetyConcept_LaneAssistance.docx
+++ b/docs/03_FunctionalSafetyConcept_LaneAssistance.docx
@@ -988,110 +988,63 @@
           <w:r>
             <w:fldChar w:fldCharType="separate"/>
           </w:r>
-          <w:bookmarkStart w:id="9" w:name="_GoBack"/>
-          <w:bookmarkEnd w:id="9"/>
-          <w:r>
-            <w:rPr>
-              <w:rStyle w:val="Hyperlink"/>
-              <w:noProof/>
-            </w:rPr>
-            <w:fldChar w:fldCharType="begin"/>
-          </w:r>
-          <w:r>
-            <w:rPr>
-              <w:rStyle w:val="Hyperlink"/>
-              <w:noProof/>
-            </w:rPr>
-            <w:instrText xml:space="preserve"> </w:instrText>
-          </w:r>
-          <w:r>
-            <w:rPr>
-              <w:noProof/>
-            </w:rPr>
-            <w:instrText>HYPERLINK \l "_Toc516005476"</w:instrText>
-          </w:r>
-          <w:r>
-            <w:rPr>
-              <w:rStyle w:val="Hyperlink"/>
-              <w:noProof/>
-            </w:rPr>
-            <w:instrText xml:space="preserve"> </w:instrText>
-          </w:r>
-          <w:r>
-            <w:rPr>
-              <w:rStyle w:val="Hyperlink"/>
-              <w:noProof/>
-            </w:rPr>
-          </w:r>
-          <w:r>
-            <w:rPr>
-              <w:rStyle w:val="Hyperlink"/>
-              <w:noProof/>
-            </w:rPr>
-            <w:fldChar w:fldCharType="separate"/>
-          </w:r>
-          <w:r>
-            <w:rPr>
-              <w:rStyle w:val="Hyperlink"/>
-              <w:noProof/>
-            </w:rPr>
-            <w:t>Document history</w:t>
-          </w:r>
-          <w:r>
-            <w:rPr>
-              <w:noProof/>
-              <w:webHidden/>
-            </w:rPr>
-            <w:tab/>
-          </w:r>
-          <w:r>
-            <w:rPr>
-              <w:noProof/>
-              <w:webHidden/>
-            </w:rPr>
-            <w:fldChar w:fldCharType="begin"/>
-          </w:r>
-          <w:r>
-            <w:rPr>
-              <w:noProof/>
-              <w:webHidden/>
-            </w:rPr>
-            <w:instrText xml:space="preserve"> PAGEREF _Toc516005476 \h </w:instrText>
-          </w:r>
-          <w:r>
-            <w:rPr>
-              <w:noProof/>
-              <w:webHidden/>
-            </w:rPr>
-          </w:r>
-          <w:r>
-            <w:rPr>
-              <w:noProof/>
-              <w:webHidden/>
-            </w:rPr>
-            <w:fldChar w:fldCharType="separate"/>
-          </w:r>
-          <w:r>
-            <w:rPr>
-              <w:noProof/>
-              <w:webHidden/>
-            </w:rPr>
-            <w:t>2</w:t>
-          </w:r>
-          <w:r>
-            <w:rPr>
-              <w:noProof/>
-              <w:webHidden/>
-            </w:rPr>
-            <w:fldChar w:fldCharType="end"/>
-          </w:r>
-          <w:r>
-            <w:rPr>
-              <w:rStyle w:val="Hyperlink"/>
-              <w:noProof/>
-            </w:rPr>
-            <w:fldChar w:fldCharType="end"/>
-          </w:r>
+          <w:hyperlink w:anchor="_Toc516005476" w:history="1">
+            <w:r>
+              <w:rPr>
+                <w:rStyle w:val="Hyperlink"/>
+                <w:noProof/>
+              </w:rPr>
+              <w:t>Document history</w:t>
+            </w:r>
+            <w:r>
+              <w:rPr>
+                <w:noProof/>
+                <w:webHidden/>
+              </w:rPr>
+              <w:tab/>
+            </w:r>
+            <w:r>
+              <w:rPr>
+                <w:noProof/>
+                <w:webHidden/>
+              </w:rPr>
+              <w:fldChar w:fldCharType="begin"/>
+            </w:r>
+            <w:r>
+              <w:rPr>
+                <w:noProof/>
+                <w:webHidden/>
+              </w:rPr>
+              <w:instrText xml:space="preserve"> PAGEREF _Toc516005476 \h </w:instrText>
+            </w:r>
+            <w:r>
+              <w:rPr>
+                <w:noProof/>
+                <w:webHidden/>
+              </w:rPr>
+            </w:r>
+            <w:r>
+              <w:rPr>
+                <w:noProof/>
+                <w:webHidden/>
+              </w:rPr>
+              <w:fldChar w:fldCharType="separate"/>
+            </w:r>
+            <w:r>
+              <w:rPr>
+                <w:noProof/>
+                <w:webHidden/>
+              </w:rPr>
+              <w:t>2</w:t>
+            </w:r>
+            <w:r>
+              <w:rPr>
+                <w:noProof/>
+                <w:webHidden/>
+              </w:rPr>
+              <w:fldChar w:fldCharType="end"/>
+            </w:r>
+          </w:hyperlink>
         </w:p>
         <w:p>
           <w:pPr>
@@ -2166,12 +2119,12 @@
         </w:numPr>
         <w:contextualSpacing w:val="0"/>
       </w:pPr>
-      <w:bookmarkStart w:id="10" w:name="_Toc516005478"/>
+      <w:bookmarkStart w:id="9" w:name="_Toc516005478"/>
       <w:r>
         <w:lastRenderedPageBreak/>
         <w:t>Purpose of the Functional Safety Concept</w:t>
       </w:r>
-      <w:bookmarkEnd w:id="10"/>
+      <w:bookmarkEnd w:id="9"/>
     </w:p>
     <w:p/>
     <w:p>
@@ -2220,11 +2173,11 @@
         </w:numPr>
         <w:contextualSpacing w:val="0"/>
       </w:pPr>
-      <w:bookmarkStart w:id="11" w:name="_Toc516005479"/>
+      <w:bookmarkStart w:id="10" w:name="_Toc516005479"/>
       <w:r>
         <w:t>Inputs to the Functional Safety Concept</w:t>
       </w:r>
-      <w:bookmarkEnd w:id="11"/>
+      <w:bookmarkEnd w:id="10"/>
     </w:p>
     <w:p>
       <w:pPr>
@@ -2235,11 +2188,11 @@
         </w:numPr>
         <w:contextualSpacing w:val="0"/>
       </w:pPr>
-      <w:bookmarkStart w:id="12" w:name="_Toc516005480"/>
+      <w:bookmarkStart w:id="11" w:name="_Toc516005480"/>
       <w:r>
         <w:t>Safety goals from the Hazard Analysis and Risk Assessment</w:t>
       </w:r>
-      <w:bookmarkEnd w:id="12"/>
+      <w:bookmarkEnd w:id="11"/>
     </w:p>
     <w:p/>
     <w:p>
@@ -2553,11 +2506,11 @@
         </w:numPr>
         <w:contextualSpacing w:val="0"/>
       </w:pPr>
-      <w:bookmarkStart w:id="13" w:name="_Toc516005481"/>
+      <w:bookmarkStart w:id="12" w:name="_Toc516005481"/>
       <w:r>
         <w:t>Preliminary Architecture</w:t>
       </w:r>
-      <w:bookmarkEnd w:id="13"/>
+      <w:bookmarkEnd w:id="12"/>
     </w:p>
     <w:p>
       <w:pPr>
@@ -2639,11 +2592,11 @@
         </w:numPr>
         <w:contextualSpacing w:val="0"/>
       </w:pPr>
-      <w:bookmarkStart w:id="14" w:name="_Toc516005482"/>
+      <w:bookmarkStart w:id="13" w:name="_Toc516005482"/>
       <w:r>
         <w:t>Description of architecture elements</w:t>
       </w:r>
-      <w:bookmarkEnd w:id="14"/>
+      <w:bookmarkEnd w:id="13"/>
     </w:p>
     <w:p>
       <w:r>
@@ -3135,14 +3088,14 @@
         </w:numPr>
         <w:contextualSpacing w:val="0"/>
       </w:pPr>
-      <w:bookmarkStart w:id="15" w:name="_v8l7qfui8b16" w:colFirst="0" w:colLast="0"/>
-      <w:bookmarkStart w:id="16" w:name="_Toc516005483"/>
-      <w:bookmarkEnd w:id="15"/>
+      <w:bookmarkStart w:id="14" w:name="_v8l7qfui8b16" w:colFirst="0" w:colLast="0"/>
+      <w:bookmarkStart w:id="15" w:name="_Toc516005483"/>
+      <w:bookmarkEnd w:id="14"/>
       <w:r>
         <w:lastRenderedPageBreak/>
         <w:t>Functional Safety Concept</w:t>
       </w:r>
-      <w:bookmarkEnd w:id="16"/>
+      <w:bookmarkEnd w:id="15"/>
     </w:p>
     <w:p>
       <w:r>
@@ -3210,11 +3163,11 @@
         </w:numPr>
         <w:contextualSpacing w:val="0"/>
       </w:pPr>
-      <w:bookmarkStart w:id="17" w:name="_Toc516005484"/>
+      <w:bookmarkStart w:id="16" w:name="_Toc516005484"/>
       <w:r>
         <w:t>Functional Safety Analysis</w:t>
       </w:r>
-      <w:bookmarkEnd w:id="17"/>
+      <w:bookmarkEnd w:id="16"/>
     </w:p>
     <w:p/>
     <w:p>
@@ -3643,11 +3596,11 @@
         </w:numPr>
         <w:contextualSpacing w:val="0"/>
       </w:pPr>
-      <w:bookmarkStart w:id="18" w:name="_Toc516005485"/>
+      <w:bookmarkStart w:id="17" w:name="_Toc516005485"/>
       <w:r>
         <w:t>Functional Safety Requirements</w:t>
       </w:r>
-      <w:bookmarkEnd w:id="18"/>
+      <w:bookmarkEnd w:id="17"/>
     </w:p>
     <w:p>
       <w:r>
@@ -4317,13 +4270,7 @@
               <w:widowControl w:val="0"/>
             </w:pPr>
             <w:r>
-              <w:t>T</w:t>
-            </w:r>
-            <w:r>
-              <w:t xml:space="preserve">he oscillating torque amplitude </w:t>
-            </w:r>
-            <w:r>
-              <w:t xml:space="preserve">never exceeds value </w:t>
+              <w:t xml:space="preserve">The oscillating torque amplitude never exceeds value </w:t>
             </w:r>
             <w:proofErr w:type="spellStart"/>
             <w:r>
@@ -4576,27 +4523,15 @@
               <w:widowControl w:val="0"/>
             </w:pPr>
             <w:r>
-              <w:t xml:space="preserve">The oscillating torque </w:t>
-            </w:r>
-            <w:r>
-              <w:t>frequency</w:t>
-            </w:r>
-            <w:r>
-              <w:t xml:space="preserve"> never exceeds </w:t>
+              <w:t xml:space="preserve">The oscillating torque frequency never exceeds </w:t>
             </w:r>
             <w:proofErr w:type="spellStart"/>
             <w:r>
-              <w:t>Max_Torque_</w:t>
-            </w:r>
-            <w:r>
-              <w:t>Frequency</w:t>
+              <w:t>Max_Torque_Frequency</w:t>
             </w:r>
             <w:proofErr w:type="spellEnd"/>
             <w:r>
-              <w:t xml:space="preserve"> value</w:t>
-            </w:r>
-            <w:r>
-              <w:t>.</w:t>
+              <w:t xml:space="preserve"> value.</w:t>
             </w:r>
           </w:p>
           <w:p>
@@ -4616,26 +4551,11 @@
             </w:r>
             <w:proofErr w:type="spellStart"/>
             <w:r>
-              <w:t>Max_Torque_</w:t>
-            </w:r>
-            <w:r>
-              <w:t>Frequency</w:t>
+              <w:t>Max_Torque_Frequency</w:t>
             </w:r>
             <w:proofErr w:type="spellEnd"/>
             <w:r>
-              <w:t xml:space="preserve"> to different values and simulate Lane Departure scenario. Measure the output torque </w:t>
-            </w:r>
-            <w:r>
-              <w:t>frequency</w:t>
-            </w:r>
-            <w:r>
-              <w:t xml:space="preserve"> and compare </w:t>
-            </w:r>
-            <w:r>
-              <w:t>with</w:t>
-            </w:r>
-            <w:r>
-              <w:t xml:space="preserve"> the </w:t>
+              <w:t xml:space="preserve"> to different values and simulate Lane Departure scenario. Measure the output torque frequency and compare with the </w:t>
             </w:r>
             <w:proofErr w:type="spellStart"/>
             <w:r>
@@ -4677,30 +4597,15 @@
               <w:spacing w:line="240" w:lineRule="auto"/>
             </w:pPr>
             <w:r>
-              <w:t xml:space="preserve">When the oscillating torque </w:t>
-            </w:r>
-            <w:r>
-              <w:t>frequency is</w:t>
-            </w:r>
-            <w:r>
-              <w:t xml:space="preserve"> higher than </w:t>
+              <w:t xml:space="preserve">When the oscillating torque frequency is higher than </w:t>
             </w:r>
             <w:proofErr w:type="spellStart"/>
             <w:r>
-              <w:t>M</w:t>
-            </w:r>
-            <w:r>
-              <w:t>ax_Torque_</w:t>
-            </w:r>
-            <w:r>
-              <w:t>Frequency</w:t>
+              <w:t>Max_Torque_Frequency</w:t>
             </w:r>
             <w:proofErr w:type="spellEnd"/>
             <w:r>
-              <w:t xml:space="preserve"> value</w:t>
-            </w:r>
-            <w:r>
-              <w:t xml:space="preserve">, the output of the system is set to 0 in 50 </w:t>
+              <w:t xml:space="preserve"> value, the output of the system is set to 0 in 50 </w:t>
             </w:r>
             <w:proofErr w:type="spellStart"/>
             <w:r>
@@ -5328,19 +5233,69 @@
               <w:widowControl w:val="0"/>
             </w:pPr>
             <w:r>
-              <w:t xml:space="preserve">The </w:t>
+              <w:t xml:space="preserve">The LKA torque never applied </w:t>
+            </w:r>
+            <w:r>
+              <w:t xml:space="preserve">longer than </w:t>
+            </w:r>
+            <w:proofErr w:type="spellStart"/>
+            <w:r>
+              <w:t>Max_Duration</w:t>
+            </w:r>
+            <w:proofErr w:type="spellEnd"/>
+            <w:r>
+              <w:t xml:space="preserve"> time.</w:t>
+            </w:r>
+          </w:p>
+          <w:p>
+            <w:pPr>
+              <w:widowControl w:val="0"/>
+            </w:pPr>
+            <w:r>
+              <w:t>Method:</w:t>
+            </w:r>
+          </w:p>
+          <w:p>
+            <w:pPr>
+              <w:widowControl w:val="0"/>
+            </w:pPr>
+            <w:r>
+              <w:t xml:space="preserve">Set </w:t>
+            </w:r>
+            <w:proofErr w:type="spellStart"/>
+            <w:r>
+              <w:t>Max_</w:t>
+            </w:r>
+            <w:r>
+              <w:t>Duration</w:t>
+            </w:r>
+            <w:proofErr w:type="spellEnd"/>
+            <w:r>
+              <w:t xml:space="preserve"> to different values and simulate L</w:t>
+            </w:r>
+            <w:r>
+              <w:t>KA</w:t>
+            </w:r>
+            <w:r>
+              <w:t xml:space="preserve"> scenario. Measure the </w:t>
+            </w:r>
+            <w:r>
+              <w:t xml:space="preserve">duration </w:t>
+            </w:r>
+            <w:r>
+              <w:t xml:space="preserve">of the </w:t>
             </w:r>
             <w:r>
               <w:t>LKA</w:t>
             </w:r>
             <w:r>
-              <w:t xml:space="preserve"> torque never </w:t>
-            </w:r>
-            <w:r>
-              <w:t xml:space="preserve">applied </w:t>
-            </w:r>
-            <w:r>
-              <w:t xml:space="preserve">longer than </w:t>
+              <w:t xml:space="preserve"> torque and compare </w:t>
+            </w:r>
+            <w:r>
+              <w:t>with</w:t>
+            </w:r>
+            <w:r>
+              <w:t xml:space="preserve"> the </w:t>
             </w:r>
             <w:proofErr w:type="spellStart"/>
             <w:r>
@@ -5351,139 +5306,44 @@
             </w:r>
             <w:proofErr w:type="spellEnd"/>
             <w:r>
-              <w:t xml:space="preserve"> time</w:t>
-            </w:r>
-            <w:r>
-              <w:t>.</w:t>
-            </w:r>
-          </w:p>
-          <w:p>
-            <w:pPr>
-              <w:widowControl w:val="0"/>
-            </w:pPr>
-            <w:r>
-              <w:t>Method:</w:t>
-            </w:r>
-          </w:p>
-          <w:p>
-            <w:pPr>
-              <w:widowControl w:val="0"/>
-            </w:pPr>
-            <w:r>
-              <w:t xml:space="preserve">Set </w:t>
+              <w:t xml:space="preserve"> value.</w:t>
+            </w:r>
+          </w:p>
+        </w:tc>
+        <w:tc>
+          <w:tcPr>
+            <w:tcW w:w="4005" w:type="dxa"/>
+            <w:tcMar>
+              <w:top w:w="100" w:type="dxa"/>
+              <w:left w:w="100" w:type="dxa"/>
+              <w:bottom w:w="100" w:type="dxa"/>
+              <w:right w:w="100" w:type="dxa"/>
+            </w:tcMar>
+          </w:tcPr>
+          <w:p>
+            <w:pPr>
+              <w:widowControl w:val="0"/>
+              <w:spacing w:line="240" w:lineRule="auto"/>
+            </w:pPr>
+            <w:r>
+              <w:t>Criteria:</w:t>
+            </w:r>
+          </w:p>
+          <w:p>
+            <w:pPr>
+              <w:widowControl w:val="0"/>
+              <w:spacing w:line="240" w:lineRule="auto"/>
+            </w:pPr>
+            <w:r>
+              <w:t xml:space="preserve">When the LKA torque is applied longer than for </w:t>
             </w:r>
             <w:proofErr w:type="spellStart"/>
             <w:r>
-              <w:t>Max_</w:t>
-            </w:r>
-            <w:r>
-              <w:t>Duration</w:t>
+              <w:t>Max_Duration</w:t>
             </w:r>
             <w:proofErr w:type="spellEnd"/>
             <w:r>
-              <w:t xml:space="preserve"> to different values and simulate L</w:t>
-            </w:r>
-            <w:r>
-              <w:t>KA</w:t>
-            </w:r>
-            <w:r>
-              <w:t xml:space="preserve"> scenario. Measure the </w:t>
-            </w:r>
-            <w:r>
-              <w:t xml:space="preserve">duration </w:t>
-            </w:r>
-            <w:r>
-              <w:t xml:space="preserve">of the </w:t>
-            </w:r>
-            <w:r>
-              <w:t>LKA</w:t>
-            </w:r>
-            <w:r>
-              <w:t xml:space="preserve"> torque and compare </w:t>
-            </w:r>
-            <w:r>
-              <w:t>with</w:t>
-            </w:r>
-            <w:r>
-              <w:t xml:space="preserve"> the </w:t>
-            </w:r>
-            <w:proofErr w:type="spellStart"/>
-            <w:r>
-              <w:t>Max_</w:t>
-            </w:r>
-            <w:r>
-              <w:t>Duration</w:t>
-            </w:r>
-            <w:proofErr w:type="spellEnd"/>
-            <w:r>
-              <w:t xml:space="preserve"> value.</w:t>
-            </w:r>
-          </w:p>
-        </w:tc>
-        <w:tc>
-          <w:tcPr>
-            <w:tcW w:w="4005" w:type="dxa"/>
-            <w:tcMar>
-              <w:top w:w="100" w:type="dxa"/>
-              <w:left w:w="100" w:type="dxa"/>
-              <w:bottom w:w="100" w:type="dxa"/>
-              <w:right w:w="100" w:type="dxa"/>
-            </w:tcMar>
-          </w:tcPr>
-          <w:p>
-            <w:pPr>
-              <w:widowControl w:val="0"/>
-              <w:spacing w:line="240" w:lineRule="auto"/>
-            </w:pPr>
-            <w:r>
-              <w:t>Criteria:</w:t>
-            </w:r>
-          </w:p>
-          <w:p>
-            <w:pPr>
-              <w:widowControl w:val="0"/>
-              <w:spacing w:line="240" w:lineRule="auto"/>
-            </w:pPr>
-            <w:r>
-              <w:t xml:space="preserve">When the </w:t>
-            </w:r>
-            <w:r>
-              <w:t>LKA</w:t>
-            </w:r>
-            <w:r>
-              <w:t xml:space="preserve"> torque is </w:t>
-            </w:r>
-            <w:r>
-              <w:t xml:space="preserve">applied longer </w:t>
-            </w:r>
-            <w:r>
-              <w:t xml:space="preserve">than </w:t>
-            </w:r>
-            <w:r>
-              <w:t xml:space="preserve">for </w:t>
-            </w:r>
-            <w:proofErr w:type="spellStart"/>
-            <w:r>
-              <w:t>Max_</w:t>
-            </w:r>
-            <w:r>
-              <w:t>Duration</w:t>
-            </w:r>
-            <w:proofErr w:type="spellEnd"/>
-            <w:r>
-              <w:t xml:space="preserve"> </w:t>
-            </w:r>
-            <w:r>
-              <w:t>time</w:t>
-            </w:r>
-            <w:r>
-              <w:t>, the output of the system is set to 0 in 50</w:t>
-            </w:r>
-            <w:r>
-              <w:t>0</w:t>
-            </w:r>
-            <w:r>
-              <w:t xml:space="preserve"> </w:t>
+              <w:t xml:space="preserve"> time, the output of the system is set to 0 in 500 </w:t>
             </w:r>
             <w:proofErr w:type="spellStart"/>
             <w:r>
@@ -5577,12 +5437,12 @@
         </w:numPr>
         <w:contextualSpacing w:val="0"/>
       </w:pPr>
-      <w:bookmarkStart w:id="19" w:name="_Toc516005486"/>
+      <w:bookmarkStart w:id="18" w:name="_Toc516005486"/>
       <w:r>
         <w:lastRenderedPageBreak/>
         <w:t>Refinement of the System Architecture</w:t>
       </w:r>
-      <w:bookmarkEnd w:id="19"/>
+      <w:bookmarkEnd w:id="18"/>
     </w:p>
     <w:p>
       <w:pPr>
@@ -5673,6 +5533,17 @@
     </w:p>
     <w:p/>
     <w:p>
+      <w:r>
+        <w:t>We are a</w:t>
+      </w:r>
+      <w:bookmarkStart w:id="19" w:name="_GoBack"/>
+      <w:bookmarkEnd w:id="19"/>
+      <w:r>
+        <w:t>ssuming that a failure of the LKA function does not impact LDW function and keep LKA function software block at ASIL B level.</w:t>
+      </w:r>
+    </w:p>
+    <w:p/>
+    <w:p>
       <w:pPr>
         <w:pStyle w:val="Heading2"/>
         <w:numPr>
@@ -5916,6 +5787,7 @@
               <w:spacing w:line="240" w:lineRule="auto"/>
             </w:pPr>
             <w:r>
+              <w:lastRenderedPageBreak/>
               <w:t>01-01</w:t>
             </w:r>
           </w:p>
@@ -5935,7 +5807,12 @@
               <w:widowControl w:val="0"/>
             </w:pPr>
             <w:r>
-              <w:t xml:space="preserve">The Electronic Power Steering ECU shall ensure that Lane Departure oscillating torque amplitude is below </w:t>
+              <w:lastRenderedPageBreak/>
+              <w:t xml:space="preserve">The Electronic Power Steering ECU shall ensure that Lane </w:t>
+            </w:r>
+            <w:r>
+              <w:lastRenderedPageBreak/>
+              <w:t xml:space="preserve">Departure oscillating torque amplitude is below </w:t>
             </w:r>
             <w:proofErr w:type="spellStart"/>
             <w:r>
@@ -5966,6 +5843,7 @@
               <w:rPr>
                 <w:b/>
               </w:rPr>
+              <w:lastRenderedPageBreak/>
               <w:t>x</w:t>
             </w:r>
           </w:p>
@@ -6028,7 +5906,6 @@
               <w:spacing w:line="240" w:lineRule="auto"/>
             </w:pPr>
             <w:r>
-              <w:lastRenderedPageBreak/>
               <w:t>Functional</w:t>
             </w:r>
           </w:p>
@@ -6851,15 +6728,24 @@
                 <w:color w:val="4F4F4F"/>
                 <w:shd w:val="clear" w:color="auto" w:fill="FFFFFF"/>
               </w:rPr>
-              <w:t xml:space="preserve">Duration of the applied LKA torque is MORE than </w:t>
-            </w:r>
-            <w:proofErr w:type="spellStart"/>
+              <w:t xml:space="preserve">Duration of the applied LKA </w:t>
+            </w:r>
             <w:r>
               <w:rPr>
                 <w:rFonts w:ascii="Helvetica" w:hAnsi="Helvetica" w:cs="Helvetica"/>
                 <w:color w:val="4F4F4F"/>
                 <w:shd w:val="clear" w:color="auto" w:fill="FFFFFF"/>
               </w:rPr>
+              <w:lastRenderedPageBreak/>
+              <w:t xml:space="preserve">torque is MORE than </w:t>
+            </w:r>
+            <w:proofErr w:type="spellStart"/>
+            <w:r>
+              <w:rPr>
+                <w:rFonts w:ascii="Helvetica" w:hAnsi="Helvetica" w:cs="Helvetica"/>
+                <w:color w:val="4F4F4F"/>
+                <w:shd w:val="clear" w:color="auto" w:fill="FFFFFF"/>
+              </w:rPr>
               <w:t>Max_Duration</w:t>
             </w:r>
             <w:proofErr w:type="spellEnd"/>
@@ -6881,6 +6767,7 @@
               <w:spacing w:line="240" w:lineRule="auto"/>
             </w:pPr>
             <w:r>
+              <w:lastRenderedPageBreak/>
               <w:t>Yes</w:t>
             </w:r>
           </w:p>
@@ -6907,6 +6794,7 @@
               <w:t xml:space="preserve">Malfunction </w:t>
             </w:r>
             <w:r>
+              <w:lastRenderedPageBreak/>
               <w:t>Warning light is activated on the Car Display</w:t>
             </w:r>
           </w:p>

--- a/docs/03_FunctionalSafetyConcept_LaneAssistance.docx
+++ b/docs/03_FunctionalSafetyConcept_LaneAssistance.docx
@@ -227,6 +227,7 @@
         </w:rPr>
       </w:pPr>
       <w:bookmarkStart w:id="5" w:name="_q7vpi366elug" w:colFirst="0" w:colLast="0"/>
+      <w:bookmarkStart w:id="6" w:name="_GoBack"/>
       <w:bookmarkEnd w:id="5"/>
       <w:r>
         <w:rPr>
@@ -268,6 +269,7 @@
           </wp:inline>
         </w:drawing>
       </w:r>
+      <w:bookmarkEnd w:id="6"/>
       <w:r>
         <w:rPr>
           <w:sz w:val="48"/>
@@ -298,12 +300,12 @@
         <w:spacing w:before="480" w:after="180" w:line="240" w:lineRule="auto"/>
         <w:contextualSpacing w:val="0"/>
       </w:pPr>
-      <w:bookmarkStart w:id="6" w:name="_Toc516005476"/>
+      <w:bookmarkStart w:id="7" w:name="_Toc517021673"/>
       <w:r>
         <w:lastRenderedPageBreak/>
         <w:t>Document history</w:t>
       </w:r>
-      <w:bookmarkEnd w:id="6"/>
+      <w:bookmarkEnd w:id="7"/>
     </w:p>
     <w:p>
       <w:pPr>
@@ -836,8 +838,8 @@
                 <w:szCs w:val="22"/>
               </w:rPr>
             </w:pPr>
-            <w:bookmarkStart w:id="7" w:name="_2s8eyo1" w:colFirst="0" w:colLast="0"/>
-            <w:bookmarkEnd w:id="7"/>
+            <w:bookmarkStart w:id="8" w:name="_2s8eyo1" w:colFirst="0" w:colLast="0"/>
+            <w:bookmarkEnd w:id="8"/>
           </w:p>
         </w:tc>
         <w:tc>
@@ -892,12 +894,12 @@
         <w:spacing w:before="480" w:after="180" w:line="240" w:lineRule="auto"/>
         <w:contextualSpacing w:val="0"/>
       </w:pPr>
-      <w:bookmarkStart w:id="8" w:name="_Toc516005477"/>
+      <w:bookmarkStart w:id="9" w:name="_Toc517021674"/>
       <w:r>
         <w:lastRenderedPageBreak/>
         <w:t>Table of Contents</w:t>
       </w:r>
-      <w:bookmarkEnd w:id="8"/>
+      <w:bookmarkEnd w:id="9"/>
     </w:p>
     <w:p>
       <w:pPr>
@@ -988,7 +990,7 @@
           <w:r>
             <w:fldChar w:fldCharType="separate"/>
           </w:r>
-          <w:hyperlink w:anchor="_Toc516005476" w:history="1">
+          <w:hyperlink w:anchor="_Toc517021673" w:history="1">
             <w:r>
               <w:rPr>
                 <w:rStyle w:val="Hyperlink"/>
@@ -1015,7 +1017,7 @@
                 <w:noProof/>
                 <w:webHidden/>
               </w:rPr>
-              <w:instrText xml:space="preserve"> PAGEREF _Toc516005476 \h </w:instrText>
+              <w:instrText xml:space="preserve"> PAGEREF _Toc517021673 \h </w:instrText>
             </w:r>
             <w:r>
               <w:rPr>
@@ -1059,7 +1061,7 @@
               <w:lang w:val="en-US"/>
             </w:rPr>
           </w:pPr>
-          <w:hyperlink w:anchor="_Toc516005477" w:history="1">
+          <w:hyperlink w:anchor="_Toc517021674" w:history="1">
             <w:r>
               <w:rPr>
                 <w:rStyle w:val="Hyperlink"/>
@@ -1086,7 +1088,7 @@
                 <w:noProof/>
                 <w:webHidden/>
               </w:rPr>
-              <w:instrText xml:space="preserve"> PAGEREF _Toc516005477 \h </w:instrText>
+              <w:instrText xml:space="preserve"> PAGEREF _Toc517021674 \h </w:instrText>
             </w:r>
             <w:r>
               <w:rPr>
@@ -1131,7 +1133,7 @@
               <w:lang w:val="en-US"/>
             </w:rPr>
           </w:pPr>
-          <w:hyperlink w:anchor="_Toc516005478" w:history="1">
+          <w:hyperlink w:anchor="_Toc517021675" w:history="1">
             <w:r>
               <w:rPr>
                 <w:rStyle w:val="Hyperlink"/>
@@ -1174,7 +1176,7 @@
                 <w:noProof/>
                 <w:webHidden/>
               </w:rPr>
-              <w:instrText xml:space="preserve"> PAGEREF _Toc516005478 \h </w:instrText>
+              <w:instrText xml:space="preserve"> PAGEREF _Toc517021675 \h </w:instrText>
             </w:r>
             <w:r>
               <w:rPr>
@@ -1219,7 +1221,7 @@
               <w:lang w:val="en-US"/>
             </w:rPr>
           </w:pPr>
-          <w:hyperlink w:anchor="_Toc516005479" w:history="1">
+          <w:hyperlink w:anchor="_Toc517021676" w:history="1">
             <w:r>
               <w:rPr>
                 <w:rStyle w:val="Hyperlink"/>
@@ -1262,7 +1264,7 @@
                 <w:noProof/>
                 <w:webHidden/>
               </w:rPr>
-              <w:instrText xml:space="preserve"> PAGEREF _Toc516005479 \h </w:instrText>
+              <w:instrText xml:space="preserve"> PAGEREF _Toc517021676 \h </w:instrText>
             </w:r>
             <w:r>
               <w:rPr>
@@ -1307,7 +1309,7 @@
               <w:lang w:val="en-US"/>
             </w:rPr>
           </w:pPr>
-          <w:hyperlink w:anchor="_Toc516005480" w:history="1">
+          <w:hyperlink w:anchor="_Toc517021677" w:history="1">
             <w:r>
               <w:rPr>
                 <w:rStyle w:val="Hyperlink"/>
@@ -1350,7 +1352,7 @@
                 <w:noProof/>
                 <w:webHidden/>
               </w:rPr>
-              <w:instrText xml:space="preserve"> PAGEREF _Toc516005480 \h </w:instrText>
+              <w:instrText xml:space="preserve"> PAGEREF _Toc517021677 \h </w:instrText>
             </w:r>
             <w:r>
               <w:rPr>
@@ -1395,7 +1397,7 @@
               <w:lang w:val="en-US"/>
             </w:rPr>
           </w:pPr>
-          <w:hyperlink w:anchor="_Toc516005481" w:history="1">
+          <w:hyperlink w:anchor="_Toc517021678" w:history="1">
             <w:r>
               <w:rPr>
                 <w:rStyle w:val="Hyperlink"/>
@@ -1438,7 +1440,7 @@
                 <w:noProof/>
                 <w:webHidden/>
               </w:rPr>
-              <w:instrText xml:space="preserve"> PAGEREF _Toc516005481 \h </w:instrText>
+              <w:instrText xml:space="preserve"> PAGEREF _Toc517021678 \h </w:instrText>
             </w:r>
             <w:r>
               <w:rPr>
@@ -1458,7 +1460,7 @@
                 <w:noProof/>
                 <w:webHidden/>
               </w:rPr>
-              <w:t>4</w:t>
+              <w:t>5</w:t>
             </w:r>
             <w:r>
               <w:rPr>
@@ -1483,7 +1485,7 @@
               <w:lang w:val="en-US"/>
             </w:rPr>
           </w:pPr>
-          <w:hyperlink w:anchor="_Toc516005482" w:history="1">
+          <w:hyperlink w:anchor="_Toc517021679" w:history="1">
             <w:r>
               <w:rPr>
                 <w:rStyle w:val="Hyperlink"/>
@@ -1526,7 +1528,7 @@
                 <w:noProof/>
                 <w:webHidden/>
               </w:rPr>
-              <w:instrText xml:space="preserve"> PAGEREF _Toc516005482 \h </w:instrText>
+              <w:instrText xml:space="preserve"> PAGEREF _Toc517021679 \h </w:instrText>
             </w:r>
             <w:r>
               <w:rPr>
@@ -1571,7 +1573,7 @@
               <w:lang w:val="en-US"/>
             </w:rPr>
           </w:pPr>
-          <w:hyperlink w:anchor="_Toc516005483" w:history="1">
+          <w:hyperlink w:anchor="_Toc517021680" w:history="1">
             <w:r>
               <w:rPr>
                 <w:rStyle w:val="Hyperlink"/>
@@ -1614,7 +1616,7 @@
                 <w:noProof/>
                 <w:webHidden/>
               </w:rPr>
-              <w:instrText xml:space="preserve"> PAGEREF _Toc516005483 \h </w:instrText>
+              <w:instrText xml:space="preserve"> PAGEREF _Toc517021680 \h </w:instrText>
             </w:r>
             <w:r>
               <w:rPr>
@@ -1659,7 +1661,7 @@
               <w:lang w:val="en-US"/>
             </w:rPr>
           </w:pPr>
-          <w:hyperlink w:anchor="_Toc516005484" w:history="1">
+          <w:hyperlink w:anchor="_Toc517021681" w:history="1">
             <w:r>
               <w:rPr>
                 <w:rStyle w:val="Hyperlink"/>
@@ -1702,7 +1704,7 @@
                 <w:noProof/>
                 <w:webHidden/>
               </w:rPr>
-              <w:instrText xml:space="preserve"> PAGEREF _Toc516005484 \h </w:instrText>
+              <w:instrText xml:space="preserve"> PAGEREF _Toc517021681 \h </w:instrText>
             </w:r>
             <w:r>
               <w:rPr>
@@ -1747,7 +1749,7 @@
               <w:lang w:val="en-US"/>
             </w:rPr>
           </w:pPr>
-          <w:hyperlink w:anchor="_Toc516005485" w:history="1">
+          <w:hyperlink w:anchor="_Toc517021682" w:history="1">
             <w:r>
               <w:rPr>
                 <w:rStyle w:val="Hyperlink"/>
@@ -1790,7 +1792,7 @@
                 <w:noProof/>
                 <w:webHidden/>
               </w:rPr>
-              <w:instrText xml:space="preserve"> PAGEREF _Toc516005485 \h </w:instrText>
+              <w:instrText xml:space="preserve"> PAGEREF _Toc517021682 \h </w:instrText>
             </w:r>
             <w:r>
               <w:rPr>
@@ -1810,7 +1812,7 @@
                 <w:noProof/>
                 <w:webHidden/>
               </w:rPr>
-              <w:t>6</w:t>
+              <w:t>7</w:t>
             </w:r>
             <w:r>
               <w:rPr>
@@ -1835,7 +1837,7 @@
               <w:lang w:val="en-US"/>
             </w:rPr>
           </w:pPr>
-          <w:hyperlink w:anchor="_Toc516005486" w:history="1">
+          <w:hyperlink w:anchor="_Toc517021683" w:history="1">
             <w:r>
               <w:rPr>
                 <w:rStyle w:val="Hyperlink"/>
@@ -1878,7 +1880,7 @@
                 <w:noProof/>
                 <w:webHidden/>
               </w:rPr>
-              <w:instrText xml:space="preserve"> PAGEREF _Toc516005486 \h </w:instrText>
+              <w:instrText xml:space="preserve"> PAGEREF _Toc517021683 \h </w:instrText>
             </w:r>
             <w:r>
               <w:rPr>
@@ -1923,7 +1925,7 @@
               <w:lang w:val="en-US"/>
             </w:rPr>
           </w:pPr>
-          <w:hyperlink w:anchor="_Toc516005487" w:history="1">
+          <w:hyperlink w:anchor="_Toc517021684" w:history="1">
             <w:r>
               <w:rPr>
                 <w:rStyle w:val="Hyperlink"/>
@@ -1966,7 +1968,7 @@
                 <w:noProof/>
                 <w:webHidden/>
               </w:rPr>
-              <w:instrText xml:space="preserve"> PAGEREF _Toc516005487 \h </w:instrText>
+              <w:instrText xml:space="preserve"> PAGEREF _Toc517021684 \h </w:instrText>
             </w:r>
             <w:r>
               <w:rPr>
@@ -2011,7 +2013,7 @@
               <w:lang w:val="en-US"/>
             </w:rPr>
           </w:pPr>
-          <w:hyperlink w:anchor="_Toc516005488" w:history="1">
+          <w:hyperlink w:anchor="_Toc517021685" w:history="1">
             <w:r>
               <w:rPr>
                 <w:rStyle w:val="Hyperlink"/>
@@ -2054,7 +2056,7 @@
                 <w:noProof/>
                 <w:webHidden/>
               </w:rPr>
-              <w:instrText xml:space="preserve"> PAGEREF _Toc516005488 \h </w:instrText>
+              <w:instrText xml:space="preserve"> PAGEREF _Toc517021685 \h </w:instrText>
             </w:r>
             <w:r>
               <w:rPr>
@@ -2119,12 +2121,12 @@
         </w:numPr>
         <w:contextualSpacing w:val="0"/>
       </w:pPr>
-      <w:bookmarkStart w:id="9" w:name="_Toc516005478"/>
+      <w:bookmarkStart w:id="10" w:name="_Toc517021675"/>
       <w:r>
         <w:lastRenderedPageBreak/>
         <w:t>Purpose of the Functional Safety Concept</w:t>
       </w:r>
-      <w:bookmarkEnd w:id="9"/>
+      <w:bookmarkEnd w:id="10"/>
     </w:p>
     <w:p/>
     <w:p>
@@ -2173,11 +2175,11 @@
         </w:numPr>
         <w:contextualSpacing w:val="0"/>
       </w:pPr>
-      <w:bookmarkStart w:id="10" w:name="_Toc516005479"/>
+      <w:bookmarkStart w:id="11" w:name="_Toc517021676"/>
       <w:r>
         <w:t>Inputs to the Functional Safety Concept</w:t>
       </w:r>
-      <w:bookmarkEnd w:id="10"/>
+      <w:bookmarkEnd w:id="11"/>
     </w:p>
     <w:p>
       <w:pPr>
@@ -2188,11 +2190,11 @@
         </w:numPr>
         <w:contextualSpacing w:val="0"/>
       </w:pPr>
-      <w:bookmarkStart w:id="11" w:name="_Toc516005480"/>
+      <w:bookmarkStart w:id="12" w:name="_Toc517021677"/>
       <w:r>
         <w:t>Safety goals from the Hazard Analysis and Risk Assessment</w:t>
       </w:r>
-      <w:bookmarkEnd w:id="11"/>
+      <w:bookmarkEnd w:id="12"/>
     </w:p>
     <w:p/>
     <w:p>
@@ -2495,6 +2497,90 @@
           </w:p>
         </w:tc>
       </w:tr>
+      <w:tr>
+        <w:tc>
+          <w:tcPr>
+            <w:tcW w:w="2055" w:type="dxa"/>
+            <w:tcMar>
+              <w:top w:w="100" w:type="dxa"/>
+              <w:left w:w="100" w:type="dxa"/>
+              <w:bottom w:w="100" w:type="dxa"/>
+              <w:right w:w="100" w:type="dxa"/>
+            </w:tcMar>
+          </w:tcPr>
+          <w:p>
+            <w:pPr>
+              <w:widowControl w:val="0"/>
+              <w:spacing w:line="240" w:lineRule="auto"/>
+            </w:pPr>
+            <w:r>
+              <w:t>Safety_Goal_03</w:t>
+            </w:r>
+          </w:p>
+        </w:tc>
+        <w:tc>
+          <w:tcPr>
+            <w:tcW w:w="7305" w:type="dxa"/>
+            <w:tcMar>
+              <w:top w:w="100" w:type="dxa"/>
+              <w:left w:w="100" w:type="dxa"/>
+              <w:bottom w:w="100" w:type="dxa"/>
+              <w:right w:w="100" w:type="dxa"/>
+            </w:tcMar>
+          </w:tcPr>
+          <w:p>
+            <w:pPr>
+              <w:widowControl w:val="0"/>
+              <w:spacing w:line="240" w:lineRule="auto"/>
+            </w:pPr>
+            <w:r>
+              <w:t>The oscillating steering torque from the LDW function shall be high enough for the driver to respond</w:t>
+            </w:r>
+          </w:p>
+        </w:tc>
+      </w:tr>
+      <w:tr>
+        <w:tc>
+          <w:tcPr>
+            <w:tcW w:w="2055" w:type="dxa"/>
+            <w:tcMar>
+              <w:top w:w="100" w:type="dxa"/>
+              <w:left w:w="100" w:type="dxa"/>
+              <w:bottom w:w="100" w:type="dxa"/>
+              <w:right w:w="100" w:type="dxa"/>
+            </w:tcMar>
+          </w:tcPr>
+          <w:p>
+            <w:pPr>
+              <w:widowControl w:val="0"/>
+              <w:spacing w:line="240" w:lineRule="auto"/>
+            </w:pPr>
+            <w:r>
+              <w:t>Safety_Goal_04</w:t>
+            </w:r>
+          </w:p>
+        </w:tc>
+        <w:tc>
+          <w:tcPr>
+            <w:tcW w:w="7305" w:type="dxa"/>
+            <w:tcMar>
+              <w:top w:w="100" w:type="dxa"/>
+              <w:left w:w="100" w:type="dxa"/>
+              <w:bottom w:w="100" w:type="dxa"/>
+              <w:right w:w="100" w:type="dxa"/>
+            </w:tcMar>
+          </w:tcPr>
+          <w:p>
+            <w:pPr>
+              <w:widowControl w:val="0"/>
+              <w:spacing w:line="240" w:lineRule="auto"/>
+            </w:pPr>
+            <w:r>
+              <w:t>The Lane Assistance system shall be deactivated when driving on Road with construction site</w:t>
+            </w:r>
+          </w:p>
+        </w:tc>
+      </w:tr>
     </w:tbl>
     <w:p/>
     <w:p>
@@ -2506,11 +2592,12 @@
         </w:numPr>
         <w:contextualSpacing w:val="0"/>
       </w:pPr>
-      <w:bookmarkStart w:id="12" w:name="_Toc516005481"/>
+      <w:bookmarkStart w:id="13" w:name="_Toc517021678"/>
       <w:r>
+        <w:lastRenderedPageBreak/>
         <w:t>Preliminary Architecture</w:t>
       </w:r>
-      <w:bookmarkEnd w:id="12"/>
+      <w:bookmarkEnd w:id="13"/>
     </w:p>
     <w:p>
       <w:pPr>
@@ -2532,7 +2619,6 @@
         <w:rPr>
           <w:noProof/>
         </w:rPr>
-        <w:lastRenderedPageBreak/>
         <w:drawing>
           <wp:inline distT="0" distB="0" distL="0" distR="0" wp14:anchorId="3D5E714B" wp14:editId="398DA23C">
             <wp:extent cx="5943600" cy="3344300"/>
@@ -2592,11 +2678,11 @@
         </w:numPr>
         <w:contextualSpacing w:val="0"/>
       </w:pPr>
-      <w:bookmarkStart w:id="13" w:name="_Toc516005482"/>
+      <w:bookmarkStart w:id="14" w:name="_Toc517021679"/>
       <w:r>
         <w:t>Description of architecture elements</w:t>
       </w:r>
-      <w:bookmarkEnd w:id="13"/>
+      <w:bookmarkEnd w:id="14"/>
     </w:p>
     <w:p>
       <w:r>
@@ -3010,6 +3096,7 @@
               <w:t xml:space="preserve">calculates an </w:t>
             </w:r>
             <w:r>
+              <w:lastRenderedPageBreak/>
               <w:t>addi</w:t>
             </w:r>
             <w:r>
@@ -3053,6 +3140,7 @@
               <w:spacing w:line="240" w:lineRule="auto"/>
             </w:pPr>
             <w:r>
+              <w:lastRenderedPageBreak/>
               <w:t>Motor</w:t>
             </w:r>
           </w:p>
@@ -3088,14 +3176,13 @@
         </w:numPr>
         <w:contextualSpacing w:val="0"/>
       </w:pPr>
-      <w:bookmarkStart w:id="14" w:name="_v8l7qfui8b16" w:colFirst="0" w:colLast="0"/>
-      <w:bookmarkStart w:id="15" w:name="_Toc516005483"/>
-      <w:bookmarkEnd w:id="14"/>
+      <w:bookmarkStart w:id="15" w:name="_v8l7qfui8b16" w:colFirst="0" w:colLast="0"/>
+      <w:bookmarkStart w:id="16" w:name="_Toc517021680"/>
+      <w:bookmarkEnd w:id="15"/>
       <w:r>
-        <w:lastRenderedPageBreak/>
         <w:t>Functional Safety Concept</w:t>
       </w:r>
-      <w:bookmarkEnd w:id="15"/>
+      <w:bookmarkEnd w:id="16"/>
     </w:p>
     <w:p>
       <w:r>
@@ -3163,11 +3250,11 @@
         </w:numPr>
         <w:contextualSpacing w:val="0"/>
       </w:pPr>
-      <w:bookmarkStart w:id="16" w:name="_Toc516005484"/>
+      <w:bookmarkStart w:id="17" w:name="_Toc517021681"/>
       <w:r>
         <w:t>Functional Safety Analysis</w:t>
       </w:r>
-      <w:bookmarkEnd w:id="16"/>
+      <w:bookmarkEnd w:id="17"/>
     </w:p>
     <w:p/>
     <w:p>
@@ -3596,11 +3683,12 @@
         </w:numPr>
         <w:contextualSpacing w:val="0"/>
       </w:pPr>
-      <w:bookmarkStart w:id="17" w:name="_Toc516005485"/>
+      <w:bookmarkStart w:id="18" w:name="_Toc517021682"/>
       <w:r>
+        <w:lastRenderedPageBreak/>
         <w:t>Functional Safety Requirements</w:t>
       </w:r>
-      <w:bookmarkEnd w:id="17"/>
+      <w:bookmarkEnd w:id="18"/>
     </w:p>
     <w:p>
       <w:r>
@@ -3621,7 +3709,6 @@
     <w:p/>
     <w:p>
       <w:r>
-        <w:lastRenderedPageBreak/>
         <w:t>Lane Departure Warning (LDW) Requirements:</w:t>
       </w:r>
     </w:p>
@@ -4547,6 +4634,7 @@
               <w:widowControl w:val="0"/>
             </w:pPr>
             <w:r>
+              <w:lastRenderedPageBreak/>
               <w:t xml:space="preserve">Set </w:t>
             </w:r>
             <w:proofErr w:type="spellStart"/>
@@ -4559,7 +4647,6 @@
             </w:r>
             <w:proofErr w:type="spellStart"/>
             <w:r>
-              <w:lastRenderedPageBreak/>
               <w:t>Max_Torque_</w:t>
             </w:r>
             <w:r>
@@ -4613,7 +4700,11 @@
             </w:r>
             <w:proofErr w:type="spellEnd"/>
             <w:r>
-              <w:t xml:space="preserve"> Observe on the Car Display:</w:t>
+              <w:t xml:space="preserve"> Observe on the Car </w:t>
+            </w:r>
+            <w:r>
+              <w:lastRenderedPageBreak/>
+              <w:t>Display:</w:t>
             </w:r>
           </w:p>
           <w:p>
@@ -4641,11 +4732,7 @@
               <w:spacing w:line="240" w:lineRule="auto"/>
             </w:pPr>
             <w:r>
-              <w:t xml:space="preserve">The Lane Assist On/Off status </w:t>
-            </w:r>
-            <w:r>
-              <w:lastRenderedPageBreak/>
-              <w:t>is OFF</w:t>
+              <w:t>The Lane Assist On/Off status is OFF</w:t>
             </w:r>
           </w:p>
           <w:p>
@@ -5411,6 +5498,7 @@
               <w:spacing w:line="240" w:lineRule="auto"/>
             </w:pPr>
             <w:r>
+              <w:lastRenderedPageBreak/>
               <w:t xml:space="preserve">Apply LKA torque for duration &gt; </w:t>
             </w:r>
             <w:proofErr w:type="spellStart"/>
@@ -5437,12 +5525,11 @@
         </w:numPr>
         <w:contextualSpacing w:val="0"/>
       </w:pPr>
-      <w:bookmarkStart w:id="18" w:name="_Toc516005486"/>
+      <w:bookmarkStart w:id="19" w:name="_Toc517021683"/>
       <w:r>
-        <w:lastRenderedPageBreak/>
         <w:t>Refinement of the System Architecture</w:t>
       </w:r>
-      <w:bookmarkEnd w:id="18"/>
+      <w:bookmarkEnd w:id="19"/>
     </w:p>
     <w:p>
       <w:pPr>
@@ -5534,12 +5621,7 @@
     <w:p/>
     <w:p>
       <w:r>
-        <w:t>We are a</w:t>
-      </w:r>
-      <w:bookmarkStart w:id="19" w:name="_GoBack"/>
-      <w:bookmarkEnd w:id="19"/>
-      <w:r>
-        <w:t>ssuming that a failure of the LKA function does not impact LDW function and keep LKA function software block at ASIL B level.</w:t>
+        <w:t>We are assuming that a failure of the LKA function does not impact LDW function and keep LKA function software block at ASIL B level.</w:t>
       </w:r>
     </w:p>
     <w:p/>
@@ -5552,7 +5634,7 @@
         </w:numPr>
         <w:contextualSpacing w:val="0"/>
       </w:pPr>
-      <w:bookmarkStart w:id="20" w:name="_Toc516005487"/>
+      <w:bookmarkStart w:id="20" w:name="_Toc517021684"/>
       <w:r>
         <w:t>Allocation of Functional Safety Requirements to Architecture Elements</w:t>
       </w:r>
@@ -5684,7 +5766,14 @@
               <w:rPr>
                 <w:b/>
               </w:rPr>
-              <w:t>Electronic Power Steering ECU</w:t>
+              <w:t xml:space="preserve">Electronic Power </w:t>
+            </w:r>
+            <w:r>
+              <w:rPr>
+                <w:b/>
+              </w:rPr>
+              <w:lastRenderedPageBreak/>
+              <w:t>Steering ECU</w:t>
             </w:r>
           </w:p>
         </w:tc>
@@ -5711,6 +5800,7 @@
               <w:rPr>
                 <w:b/>
               </w:rPr>
+              <w:lastRenderedPageBreak/>
               <w:t>Camera ECU</w:t>
             </w:r>
           </w:p>
@@ -5787,7 +5877,6 @@
               <w:spacing w:line="240" w:lineRule="auto"/>
             </w:pPr>
             <w:r>
-              <w:lastRenderedPageBreak/>
               <w:t>01-01</w:t>
             </w:r>
           </w:p>
@@ -5807,12 +5896,7 @@
               <w:widowControl w:val="0"/>
             </w:pPr>
             <w:r>
-              <w:lastRenderedPageBreak/>
-              <w:t xml:space="preserve">The Electronic Power Steering ECU shall ensure that Lane </w:t>
-            </w:r>
-            <w:r>
-              <w:lastRenderedPageBreak/>
-              <w:t xml:space="preserve">Departure oscillating torque amplitude is below </w:t>
+              <w:t xml:space="preserve">The Electronic Power Steering ECU shall ensure that Lane Departure oscillating torque amplitude is below </w:t>
             </w:r>
             <w:proofErr w:type="spellStart"/>
             <w:r>
@@ -5843,7 +5927,6 @@
               <w:rPr>
                 <w:b/>
               </w:rPr>
-              <w:lastRenderedPageBreak/>
               <w:t>x</w:t>
             </w:r>
           </w:p>
@@ -6296,7 +6379,7 @@
         </w:numPr>
         <w:contextualSpacing w:val="0"/>
       </w:pPr>
-      <w:bookmarkStart w:id="21" w:name="_Toc516005488"/>
+      <w:bookmarkStart w:id="21" w:name="_Toc517021685"/>
       <w:r>
         <w:t>Warning and Degradation Concept</w:t>
       </w:r>
@@ -6611,6 +6694,7 @@
             </w:r>
             <w:proofErr w:type="spellStart"/>
             <w:r>
+              <w:lastRenderedPageBreak/>
               <w:t>Max_Torque_Frequency</w:t>
             </w:r>
             <w:proofErr w:type="spellEnd"/>
@@ -6632,6 +6716,7 @@
               <w:spacing w:line="240" w:lineRule="auto"/>
             </w:pPr>
             <w:r>
+              <w:lastRenderedPageBreak/>
               <w:t>Yes</w:t>
             </w:r>
           </w:p>
@@ -6728,24 +6813,15 @@
                 <w:color w:val="4F4F4F"/>
                 <w:shd w:val="clear" w:color="auto" w:fill="FFFFFF"/>
               </w:rPr>
-              <w:t xml:space="preserve">Duration of the applied LKA </w:t>
-            </w:r>
+              <w:t xml:space="preserve">Duration of the applied LKA torque is MORE than </w:t>
+            </w:r>
+            <w:proofErr w:type="spellStart"/>
             <w:r>
               <w:rPr>
                 <w:rFonts w:ascii="Helvetica" w:hAnsi="Helvetica" w:cs="Helvetica"/>
                 <w:color w:val="4F4F4F"/>
                 <w:shd w:val="clear" w:color="auto" w:fill="FFFFFF"/>
               </w:rPr>
-              <w:lastRenderedPageBreak/>
-              <w:t xml:space="preserve">torque is MORE than </w:t>
-            </w:r>
-            <w:proofErr w:type="spellStart"/>
-            <w:r>
-              <w:rPr>
-                <w:rFonts w:ascii="Helvetica" w:hAnsi="Helvetica" w:cs="Helvetica"/>
-                <w:color w:val="4F4F4F"/>
-                <w:shd w:val="clear" w:color="auto" w:fill="FFFFFF"/>
-              </w:rPr>
               <w:t>Max_Duration</w:t>
             </w:r>
             <w:proofErr w:type="spellEnd"/>
@@ -6767,7 +6843,6 @@
               <w:spacing w:line="240" w:lineRule="auto"/>
             </w:pPr>
             <w:r>
-              <w:lastRenderedPageBreak/>
               <w:t>Yes</w:t>
             </w:r>
           </w:p>
@@ -6794,7 +6869,6 @@
               <w:t xml:space="preserve">Malfunction </w:t>
             </w:r>
             <w:r>
-              <w:lastRenderedPageBreak/>
               <w:t>Warning light is activated on the Car Display</w:t>
             </w:r>
           </w:p>

--- a/docs/03_FunctionalSafetyConcept_LaneAssistance.docx
+++ b/docs/03_FunctionalSafetyConcept_LaneAssistance.docx
@@ -227,7 +227,6 @@
         </w:rPr>
       </w:pPr>
       <w:bookmarkStart w:id="5" w:name="_q7vpi366elug" w:colFirst="0" w:colLast="0"/>
-      <w:bookmarkStart w:id="6" w:name="_GoBack"/>
       <w:bookmarkEnd w:id="5"/>
       <w:r>
         <w:rPr>
@@ -269,7 +268,6 @@
           </wp:inline>
         </w:drawing>
       </w:r>
-      <w:bookmarkEnd w:id="6"/>
       <w:r>
         <w:rPr>
           <w:sz w:val="48"/>
@@ -300,12 +298,12 @@
         <w:spacing w:before="480" w:after="180" w:line="240" w:lineRule="auto"/>
         <w:contextualSpacing w:val="0"/>
       </w:pPr>
-      <w:bookmarkStart w:id="7" w:name="_Toc517021673"/>
+      <w:bookmarkStart w:id="6" w:name="_Toc517021673"/>
       <w:r>
         <w:lastRenderedPageBreak/>
         <w:t>Document history</w:t>
       </w:r>
-      <w:bookmarkEnd w:id="7"/>
+      <w:bookmarkEnd w:id="6"/>
     </w:p>
     <w:p>
       <w:pPr>
@@ -624,27 +622,19 @@
                 <w:szCs w:val="22"/>
               </w:rPr>
             </w:pPr>
-          </w:p>
-        </w:tc>
-        <w:tc>
-          <w:tcPr>
-            <w:tcW w:w="1275" w:type="dxa"/>
-          </w:tcPr>
-          <w:p>
-            <w:pPr>
-              <w:widowControl w:val="0"/>
-              <w:contextualSpacing w:val="0"/>
+            <w:r>
               <w:rPr>
                 <w:rFonts w:ascii="Calibri" w:eastAsia="Calibri" w:hAnsi="Calibri" w:cs="Calibri"/>
                 <w:sz w:val="22"/>
                 <w:szCs w:val="22"/>
               </w:rPr>
-            </w:pPr>
-          </w:p>
-        </w:tc>
-        <w:tc>
-          <w:tcPr>
-            <w:tcW w:w="2100" w:type="dxa"/>
+              <w:t>06/19/2018</w:t>
+            </w:r>
+          </w:p>
+        </w:tc>
+        <w:tc>
+          <w:tcPr>
+            <w:tcW w:w="1275" w:type="dxa"/>
           </w:tcPr>
           <w:p>
             <w:pPr>
@@ -656,24 +646,74 @@
                 <w:szCs w:val="22"/>
               </w:rPr>
             </w:pPr>
-          </w:p>
-        </w:tc>
-        <w:tc>
-          <w:tcPr>
-            <w:tcW w:w="4785" w:type="dxa"/>
-          </w:tcPr>
-          <w:p>
-            <w:pPr>
-              <w:widowControl w:val="0"/>
-              <w:contextualSpacing w:val="0"/>
+            <w:r>
               <w:rPr>
                 <w:rFonts w:ascii="Calibri" w:eastAsia="Calibri" w:hAnsi="Calibri" w:cs="Calibri"/>
                 <w:sz w:val="22"/>
                 <w:szCs w:val="22"/>
               </w:rPr>
-            </w:pPr>
-          </w:p>
-        </w:tc>
+              <w:t>2.0</w:t>
+            </w:r>
+          </w:p>
+        </w:tc>
+        <w:tc>
+          <w:tcPr>
+            <w:tcW w:w="2100" w:type="dxa"/>
+          </w:tcPr>
+          <w:p>
+            <w:pPr>
+              <w:widowControl w:val="0"/>
+              <w:contextualSpacing w:val="0"/>
+              <w:rPr>
+                <w:rFonts w:ascii="Calibri" w:eastAsia="Calibri" w:hAnsi="Calibri" w:cs="Calibri"/>
+                <w:sz w:val="22"/>
+                <w:szCs w:val="22"/>
+              </w:rPr>
+            </w:pPr>
+            <w:r>
+              <w:rPr>
+                <w:rFonts w:ascii="Calibri" w:eastAsia="Calibri" w:hAnsi="Calibri" w:cs="Calibri"/>
+                <w:sz w:val="22"/>
+                <w:szCs w:val="22"/>
+              </w:rPr>
+              <w:t>Efraim Kropp</w:t>
+            </w:r>
+          </w:p>
+        </w:tc>
+        <w:tc>
+          <w:tcPr>
+            <w:tcW w:w="4785" w:type="dxa"/>
+          </w:tcPr>
+          <w:p>
+            <w:pPr>
+              <w:widowControl w:val="0"/>
+              <w:contextualSpacing w:val="0"/>
+              <w:rPr>
+                <w:rFonts w:ascii="Calibri" w:eastAsia="Calibri" w:hAnsi="Calibri" w:cs="Calibri"/>
+                <w:sz w:val="22"/>
+                <w:szCs w:val="22"/>
+              </w:rPr>
+            </w:pPr>
+            <w:r>
+              <w:rPr>
+                <w:rFonts w:ascii="Calibri" w:eastAsia="Calibri" w:hAnsi="Calibri" w:cs="Calibri"/>
+                <w:sz w:val="22"/>
+                <w:szCs w:val="22"/>
+              </w:rPr>
+              <w:t>Resubmission: Corrected Safe State in section</w:t>
+            </w:r>
+            <w:r>
+              <w:rPr>
+                <w:rFonts w:ascii="Calibri" w:eastAsia="Calibri" w:hAnsi="Calibri" w:cs="Calibri"/>
+                <w:sz w:val="22"/>
+                <w:szCs w:val="22"/>
+              </w:rPr>
+              <w:t xml:space="preserve"> 3.2</w:t>
+            </w:r>
+          </w:p>
+        </w:tc>
+        <w:bookmarkStart w:id="7" w:name="_GoBack"/>
+        <w:bookmarkEnd w:id="7"/>
       </w:tr>
       <w:tr>
         <w:tc>
@@ -4003,7 +4043,13 @@
               <w:spacing w:line="240" w:lineRule="auto"/>
             </w:pPr>
             <w:r>
-              <w:t>System shut down</w:t>
+              <w:t>The L</w:t>
+            </w:r>
+            <w:r>
+              <w:t>ane Departure</w:t>
+            </w:r>
+            <w:r>
+              <w:t xml:space="preserve"> oscillating torque amplitude is set to 0</w:t>
             </w:r>
           </w:p>
         </w:tc>
@@ -4136,7 +4182,19 @@
               <w:spacing w:line="240" w:lineRule="auto"/>
             </w:pPr>
             <w:r>
-              <w:t>System shut down</w:t>
+              <w:t>The L</w:t>
+            </w:r>
+            <w:r>
+              <w:t>ane Departure</w:t>
+            </w:r>
+            <w:r>
+              <w:t xml:space="preserve"> oscillating torque </w:t>
+            </w:r>
+            <w:r>
+              <w:t>frequency</w:t>
+            </w:r>
+            <w:r>
+              <w:t xml:space="preserve"> is set to 0</w:t>
             </w:r>
           </w:p>
         </w:tc>
@@ -4583,6 +4641,7 @@
               <w:spacing w:line="240" w:lineRule="auto"/>
             </w:pPr>
             <w:r>
+              <w:lastRenderedPageBreak/>
               <w:t>01-02</w:t>
             </w:r>
           </w:p>
@@ -4600,78 +4659,6 @@
           <w:p>
             <w:pPr>
               <w:widowControl w:val="0"/>
-            </w:pPr>
-            <w:r>
-              <w:t>Criteria:</w:t>
-            </w:r>
-          </w:p>
-          <w:p>
-            <w:pPr>
-              <w:widowControl w:val="0"/>
-            </w:pPr>
-            <w:r>
-              <w:t xml:space="preserve">The oscillating torque frequency never exceeds </w:t>
-            </w:r>
-            <w:proofErr w:type="spellStart"/>
-            <w:r>
-              <w:t>Max_Torque_Frequency</w:t>
-            </w:r>
-            <w:proofErr w:type="spellEnd"/>
-            <w:r>
-              <w:t xml:space="preserve"> value.</w:t>
-            </w:r>
-          </w:p>
-          <w:p>
-            <w:pPr>
-              <w:widowControl w:val="0"/>
-            </w:pPr>
-            <w:r>
-              <w:t>Method:</w:t>
-            </w:r>
-          </w:p>
-          <w:p>
-            <w:pPr>
-              <w:widowControl w:val="0"/>
-            </w:pPr>
-            <w:r>
-              <w:lastRenderedPageBreak/>
-              <w:t xml:space="preserve">Set </w:t>
-            </w:r>
-            <w:proofErr w:type="spellStart"/>
-            <w:r>
-              <w:t>Max_Torque_Frequency</w:t>
-            </w:r>
-            <w:proofErr w:type="spellEnd"/>
-            <w:r>
-              <w:t xml:space="preserve"> to different values and simulate Lane Departure scenario. Measure the output torque frequency and compare with the </w:t>
-            </w:r>
-            <w:proofErr w:type="spellStart"/>
-            <w:r>
-              <w:t>Max_Torque_</w:t>
-            </w:r>
-            <w:r>
-              <w:t>Frequency</w:t>
-            </w:r>
-            <w:proofErr w:type="spellEnd"/>
-            <w:r>
-              <w:t xml:space="preserve"> value.</w:t>
-            </w:r>
-          </w:p>
-        </w:tc>
-        <w:tc>
-          <w:tcPr>
-            <w:tcW w:w="4005" w:type="dxa"/>
-            <w:tcMar>
-              <w:top w:w="100" w:type="dxa"/>
-              <w:left w:w="100" w:type="dxa"/>
-              <w:bottom w:w="100" w:type="dxa"/>
-              <w:right w:w="100" w:type="dxa"/>
-            </w:tcMar>
-          </w:tcPr>
-          <w:p>
-            <w:pPr>
-              <w:widowControl w:val="0"/>
-              <w:spacing w:line="240" w:lineRule="auto"/>
             </w:pPr>
             <w:r>
               <w:lastRenderedPageBreak/>
@@ -4681,6 +4668,79 @@
           <w:p>
             <w:pPr>
               <w:widowControl w:val="0"/>
+            </w:pPr>
+            <w:r>
+              <w:t xml:space="preserve">The oscillating torque frequency never exceeds </w:t>
+            </w:r>
+            <w:proofErr w:type="spellStart"/>
+            <w:r>
+              <w:t>Max_Torque_Frequency</w:t>
+            </w:r>
+            <w:proofErr w:type="spellEnd"/>
+            <w:r>
+              <w:t xml:space="preserve"> value.</w:t>
+            </w:r>
+          </w:p>
+          <w:p>
+            <w:pPr>
+              <w:widowControl w:val="0"/>
+            </w:pPr>
+            <w:r>
+              <w:lastRenderedPageBreak/>
+              <w:t>Method:</w:t>
+            </w:r>
+          </w:p>
+          <w:p>
+            <w:pPr>
+              <w:widowControl w:val="0"/>
+            </w:pPr>
+            <w:r>
+              <w:t xml:space="preserve">Set </w:t>
+            </w:r>
+            <w:proofErr w:type="spellStart"/>
+            <w:r>
+              <w:t>Max_Torque_Frequency</w:t>
+            </w:r>
+            <w:proofErr w:type="spellEnd"/>
+            <w:r>
+              <w:t xml:space="preserve"> to different values and simulate Lane Departure scenario. Measure the output torque frequency and compare with the </w:t>
+            </w:r>
+            <w:proofErr w:type="spellStart"/>
+            <w:r>
+              <w:t>Max_Torque_</w:t>
+            </w:r>
+            <w:r>
+              <w:t>Frequency</w:t>
+            </w:r>
+            <w:proofErr w:type="spellEnd"/>
+            <w:r>
+              <w:t xml:space="preserve"> value.</w:t>
+            </w:r>
+          </w:p>
+        </w:tc>
+        <w:tc>
+          <w:tcPr>
+            <w:tcW w:w="4005" w:type="dxa"/>
+            <w:tcMar>
+              <w:top w:w="100" w:type="dxa"/>
+              <w:left w:w="100" w:type="dxa"/>
+              <w:bottom w:w="100" w:type="dxa"/>
+              <w:right w:w="100" w:type="dxa"/>
+            </w:tcMar>
+          </w:tcPr>
+          <w:p>
+            <w:pPr>
+              <w:widowControl w:val="0"/>
+              <w:spacing w:line="240" w:lineRule="auto"/>
+            </w:pPr>
+            <w:r>
+              <w:lastRenderedPageBreak/>
+              <w:t>Criteria:</w:t>
+            </w:r>
+          </w:p>
+          <w:p>
+            <w:pPr>
+              <w:widowControl w:val="0"/>
               <w:spacing w:line="240" w:lineRule="auto"/>
             </w:pPr>
             <w:r>
@@ -4692,7 +4752,11 @@
             </w:r>
             <w:proofErr w:type="spellEnd"/>
             <w:r>
-              <w:t xml:space="preserve"> value, the output of the system is set to 0 in 50 </w:t>
+              <w:t xml:space="preserve"> </w:t>
+            </w:r>
+            <w:r>
+              <w:lastRenderedPageBreak/>
+              <w:t xml:space="preserve">value, the output of the system is set to 0 in 50 </w:t>
             </w:r>
             <w:proofErr w:type="spellStart"/>
             <w:r>
@@ -4700,11 +4764,7 @@
             </w:r>
             <w:proofErr w:type="spellEnd"/>
             <w:r>
-              <w:t xml:space="preserve"> Observe on the Car </w:t>
-            </w:r>
-            <w:r>
-              <w:lastRenderedPageBreak/>
-              <w:t>Display:</w:t>
+              <w:t xml:space="preserve"> Observe on the Car Display:</w:t>
             </w:r>
           </w:p>
           <w:p>
@@ -5102,7 +5162,25 @@
               <w:spacing w:line="240" w:lineRule="auto"/>
             </w:pPr>
             <w:r>
-              <w:t>System shut down</w:t>
+              <w:t>The L</w:t>
+            </w:r>
+            <w:r>
+              <w:t xml:space="preserve">ane </w:t>
+            </w:r>
+            <w:r>
+              <w:t>K</w:t>
+            </w:r>
+            <w:r>
+              <w:t>eep Assistance</w:t>
+            </w:r>
+            <w:r>
+              <w:t xml:space="preserve"> torque </w:t>
+            </w:r>
+            <w:r>
+              <w:t xml:space="preserve">output </w:t>
+            </w:r>
+            <w:r>
+              <w:t>is set to 0</w:t>
             </w:r>
           </w:p>
         </w:tc>
@@ -5480,7 +5558,11 @@
               <w:spacing w:line="240" w:lineRule="auto"/>
             </w:pPr>
             <w:r>
-              <w:t>The Lane Assist Active/Inactive status in INACTIVE</w:t>
+              <w:t xml:space="preserve">The Lane Assist Active/Inactive </w:t>
+            </w:r>
+            <w:r>
+              <w:lastRenderedPageBreak/>
+              <w:t>status in INACTIVE</w:t>
             </w:r>
           </w:p>
           <w:p>
@@ -5498,7 +5580,6 @@
               <w:spacing w:line="240" w:lineRule="auto"/>
             </w:pPr>
             <w:r>
-              <w:lastRenderedPageBreak/>
               <w:t xml:space="preserve">Apply LKA torque for duration &gt; </w:t>
             </w:r>
             <w:proofErr w:type="spellStart"/>
@@ -5712,6 +5793,7 @@
               <w:rPr>
                 <w:b/>
               </w:rPr>
+              <w:lastRenderedPageBreak/>
               <w:t>ID</w:t>
             </w:r>
           </w:p>
@@ -5766,14 +5848,7 @@
               <w:rPr>
                 <w:b/>
               </w:rPr>
-              <w:t xml:space="preserve">Electronic Power </w:t>
-            </w:r>
-            <w:r>
-              <w:rPr>
-                <w:b/>
-              </w:rPr>
-              <w:lastRenderedPageBreak/>
-              <w:t>Steering ECU</w:t>
+              <w:t>Electronic Power Steering ECU</w:t>
             </w:r>
           </w:p>
         </w:tc>
@@ -5800,7 +5875,6 @@
               <w:rPr>
                 <w:b/>
               </w:rPr>
-              <w:lastRenderedPageBreak/>
               <w:t>Camera ECU</w:t>
             </w:r>
           </w:p>
@@ -6678,7 +6752,11 @@
               <w:t xml:space="preserve">The </w:t>
             </w:r>
             <w:r>
-              <w:t xml:space="preserve">Lane Departure oscillating torque frequency </w:t>
+              <w:t xml:space="preserve">Lane Departure oscillating torque </w:t>
+            </w:r>
+            <w:r>
+              <w:lastRenderedPageBreak/>
+              <w:t xml:space="preserve">frequency </w:t>
             </w:r>
             <w:r>
               <w:t xml:space="preserve">value </w:t>
@@ -6694,7 +6772,6 @@
             </w:r>
             <w:proofErr w:type="spellStart"/>
             <w:r>
-              <w:lastRenderedPageBreak/>
               <w:t>Max_Torque_Frequency</w:t>
             </w:r>
             <w:proofErr w:type="spellEnd"/>
